--- a/1150080146_NguyenThiPhuongMai_QLDAB5.docx
+++ b/1150080146_NguyenThiPhuongMai_QLDAB5.docx
@@ -86,18 +86,21 @@
           <w:sz w:val="32"/>
           <w:szCs w:val="32"/>
         </w:rPr>
-        <w:t>BÀI TẬP THỰC HÀNH</w:t>
-      </w:r>
-      <w:r>
+        <w:t>BÀI TẬP THỰC HÀNH BUỔI 5</w:t>
+      </w:r>
+    </w:p>
+    <w:p>
+      <w:pPr>
+        <w:jc w:val="center"/>
         <w:rPr>
           <w:rFonts w:ascii="Times New Roman" w:hAnsi="Times New Roman" w:cs="Times New Roman"/>
           <w:b/>
           <w:bCs/>
           <w:sz w:val="32"/>
           <w:szCs w:val="32"/>
-        </w:rPr>
-        <w:t xml:space="preserve"> </w:t>
-      </w:r>
+          <w:lang w:val="vi-VN"/>
+        </w:rPr>
+      </w:pPr>
       <w:r>
         <w:rPr>
           <w:rFonts w:ascii="Times New Roman" w:hAnsi="Times New Roman" w:cs="Times New Roman"/>
@@ -106,19 +109,17 @@
           <w:sz w:val="32"/>
           <w:szCs w:val="32"/>
         </w:rPr>
-        <w:t>BUỔI 5</w:t>
-      </w:r>
-    </w:p>
-    <w:p>
-      <w:pPr>
-        <w:jc w:val="center"/>
+        <w:t>QUẢN LÝ DỰ ÁN PHẦN MỀM</w:t>
+      </w:r>
+    </w:p>
+    <w:p>
+      <w:pPr>
         <w:rPr>
           <w:rFonts w:ascii="Times New Roman" w:hAnsi="Times New Roman" w:cs="Times New Roman"/>
           <w:b/>
           <w:bCs/>
-          <w:sz w:val="32"/>
-          <w:szCs w:val="32"/>
-          <w:lang w:val="vi-VN"/>
+          <w:sz w:val="26"/>
+          <w:szCs w:val="26"/>
         </w:rPr>
       </w:pPr>
       <w:r>
@@ -126,10 +127,10 @@
           <w:rFonts w:ascii="Times New Roman" w:hAnsi="Times New Roman" w:cs="Times New Roman"/>
           <w:b/>
           <w:bCs/>
-          <w:sz w:val="32"/>
-          <w:szCs w:val="32"/>
-        </w:rPr>
-        <w:t>QUẢN LÝ DỰ ÁN PHẦN MỀM</w:t>
+          <w:sz w:val="26"/>
+          <w:szCs w:val="26"/>
+        </w:rPr>
+        <w:t>A. Lập kế hoạch cho dự án và Viết báo cáo phân tích</w:t>
       </w:r>
     </w:p>
     <w:p>
@@ -150,7 +151,7 @@
           <w:sz w:val="26"/>
           <w:szCs w:val="26"/>
         </w:rPr>
-        <w:t>A. Lập kế hoạch cho dự án và Viết báo cáo phân tích</w:t>
+        <w:t>I. Dự án lập trình</w:t>
       </w:r>
     </w:p>
     <w:p>
@@ -161,6 +162,7 @@
           <w:bCs/>
           <w:sz w:val="26"/>
           <w:szCs w:val="26"/>
+          <w:lang w:val="vi-VN"/>
         </w:rPr>
       </w:pPr>
       <w:r>
@@ -171,28 +173,6 @@
           <w:sz w:val="26"/>
           <w:szCs w:val="26"/>
         </w:rPr>
-        <w:t>I. Dự án lập trình</w:t>
-      </w:r>
-    </w:p>
-    <w:p>
-      <w:pPr>
-        <w:rPr>
-          <w:rFonts w:ascii="Times New Roman" w:hAnsi="Times New Roman" w:cs="Times New Roman"/>
-          <w:b/>
-          <w:bCs/>
-          <w:sz w:val="26"/>
-          <w:szCs w:val="26"/>
-          <w:lang w:val="vi-VN"/>
-        </w:rPr>
-      </w:pPr>
-      <w:r>
-        <w:rPr>
-          <w:rFonts w:ascii="Times New Roman" w:hAnsi="Times New Roman" w:cs="Times New Roman"/>
-          <w:b/>
-          <w:bCs/>
-          <w:sz w:val="26"/>
-          <w:szCs w:val="26"/>
-        </w:rPr>
         <w:t>I.1. Lập kế hoạch cho dự án lập trình</w:t>
       </w:r>
     </w:p>
@@ -212,7 +192,25 @@
           <w:szCs w:val="26"/>
           <w:lang w:val="vi-VN"/>
         </w:rPr>
-        <w:t>1. Tạo một dự án mới có tên MSSV_LAB51.mpp.</w:t>
+        <w:t xml:space="preserve">1. Tạo một dự án mới có tên </w:t>
+      </w:r>
+      <w:r>
+        <w:rPr>
+          <w:rFonts w:ascii="Times New Roman" w:hAnsi="Times New Roman" w:cs="Times New Roman"/>
+          <w:sz w:val="26"/>
+          <w:szCs w:val="26"/>
+          <w:lang w:val="vi-VN"/>
+        </w:rPr>
+        <w:t>115008046</w:t>
+      </w:r>
+      <w:r>
+        <w:rPr>
+          <w:rFonts w:ascii="Times New Roman" w:hAnsi="Times New Roman" w:cs="Times New Roman"/>
+          <w:sz w:val="26"/>
+          <w:szCs w:val="26"/>
+          <w:lang w:val="vi-VN"/>
+        </w:rPr>
+        <w:t>_LAB51.mpp.</w:t>
       </w:r>
     </w:p>
     <w:p>
@@ -246,6 +244,7 @@
       <w:r>
         <w:rPr>
           <w:rFonts w:ascii="Times New Roman" w:hAnsi="Times New Roman" w:cs="Times New Roman"/>
+          <w:noProof/>
           <w:sz w:val="26"/>
           <w:szCs w:val="26"/>
           <w:lang w:val="vi-VN"/>
@@ -339,6 +338,7 @@
       <w:r>
         <w:rPr>
           <w:rFonts w:ascii="Times New Roman" w:hAnsi="Times New Roman" w:cs="Times New Roman"/>
+          <w:noProof/>
           <w:sz w:val="26"/>
           <w:szCs w:val="26"/>
           <w:lang w:val="vi-VN"/>
@@ -450,6 +450,7 @@
       <w:r>
         <w:rPr>
           <w:rFonts w:ascii="Times New Roman" w:hAnsi="Times New Roman" w:cs="Times New Roman"/>
+          <w:noProof/>
           <w:sz w:val="26"/>
           <w:szCs w:val="26"/>
           <w:lang w:val="vi-VN"/>
@@ -552,6 +553,7 @@
       <w:r>
         <w:rPr>
           <w:rFonts w:ascii="Times New Roman" w:hAnsi="Times New Roman" w:cs="Times New Roman"/>
+          <w:noProof/>
           <w:sz w:val="26"/>
           <w:szCs w:val="26"/>
           <w:lang w:val="vi-VN"/>
@@ -626,6 +628,7 @@
       <w:r>
         <w:rPr>
           <w:rFonts w:ascii="Times New Roman" w:hAnsi="Times New Roman" w:cs="Times New Roman"/>
+          <w:noProof/>
           <w:sz w:val="26"/>
           <w:szCs w:val="26"/>
           <w:lang w:val="vi-VN"/>
@@ -706,7 +709,25 @@
           <w:szCs w:val="26"/>
           <w:lang w:val="vi-VN"/>
         </w:rPr>
-        <w:t>1. Lưu biểu đồ Gantt (đã tùy chỉnh các thanh nhiệm vụ) vào tập tin MSSV_LAB51.docx.</w:t>
+        <w:t xml:space="preserve">1. Lưu biểu đồ Gantt (đã tùy chỉnh các thanh nhiệm vụ) vào tập tin </w:t>
+      </w:r>
+      <w:r>
+        <w:rPr>
+          <w:rFonts w:ascii="Times New Roman" w:hAnsi="Times New Roman" w:cs="Times New Roman"/>
+          <w:sz w:val="26"/>
+          <w:szCs w:val="26"/>
+          <w:lang w:val="vi-VN"/>
+        </w:rPr>
+        <w:t>1150080146</w:t>
+      </w:r>
+      <w:r>
+        <w:rPr>
+          <w:rFonts w:ascii="Times New Roman" w:hAnsi="Times New Roman" w:cs="Times New Roman"/>
+          <w:sz w:val="26"/>
+          <w:szCs w:val="26"/>
+          <w:lang w:val="vi-VN"/>
+        </w:rPr>
+        <w:t>_LAB51.docx.</w:t>
       </w:r>
     </w:p>
     <w:p>
@@ -746,6 +767,7 @@
       <w:r>
         <w:rPr>
           <w:rFonts w:ascii="Times New Roman" w:hAnsi="Times New Roman" w:cs="Times New Roman"/>
+          <w:noProof/>
           <w:sz w:val="26"/>
           <w:szCs w:val="26"/>
           <w:u w:val="single"/>
@@ -874,7 +896,25 @@
           <w:szCs w:val="26"/>
           <w:lang w:val="vi-VN"/>
         </w:rPr>
-        <w:t>2. Lâm Thanh Sang thực hiện những nhiệm vụ nào? Liệt kê:</w:t>
+        <w:t xml:space="preserve">2. Lâm </w:t>
+      </w:r>
+      <w:r>
+        <w:rPr>
+          <w:rFonts w:ascii="Times New Roman" w:hAnsi="Times New Roman" w:cs="Times New Roman"/>
+          <w:sz w:val="26"/>
+          <w:szCs w:val="26"/>
+          <w:lang w:val="vi-VN"/>
+        </w:rPr>
+        <w:t xml:space="preserve">Sang Thanh </w:t>
+      </w:r>
+      <w:r>
+        <w:rPr>
+          <w:rFonts w:ascii="Times New Roman" w:hAnsi="Times New Roman" w:cs="Times New Roman"/>
+          <w:sz w:val="26"/>
+          <w:szCs w:val="26"/>
+          <w:lang w:val="vi-VN"/>
+        </w:rPr>
+        <w:t>thực hiện những nhiệm vụ nào? Liệt kê:</w:t>
       </w:r>
     </w:p>
     <w:p>
@@ -951,6 +991,7 @@
       <w:r>
         <w:rPr>
           <w:rFonts w:ascii="Times New Roman" w:hAnsi="Times New Roman" w:cs="Times New Roman"/>
+          <w:noProof/>
           <w:sz w:val="26"/>
           <w:szCs w:val="26"/>
           <w:u w:val="single"/>
@@ -2216,7 +2257,32 @@
           <w:sz w:val="26"/>
           <w:szCs w:val="26"/>
         </w:rPr>
-        <w:t>Huỳnh Tấn Phát:</w:t>
+        <w:t>Huỳnh Phát</w:t>
+      </w:r>
+      <w:r>
+        <w:rPr>
+          <w:rFonts w:ascii="Times New Roman" w:hAnsi="Times New Roman" w:cs="Times New Roman"/>
+          <w:sz w:val="26"/>
+          <w:szCs w:val="26"/>
+          <w:lang w:val="vi-VN"/>
+        </w:rPr>
+        <w:t xml:space="preserve"> </w:t>
+      </w:r>
+      <w:r>
+        <w:rPr>
+          <w:rFonts w:ascii="Times New Roman" w:hAnsi="Times New Roman" w:cs="Times New Roman"/>
+          <w:sz w:val="26"/>
+          <w:szCs w:val="26"/>
+        </w:rPr>
+        <w:t>Tấn</w:t>
+      </w:r>
+      <w:r>
+        <w:rPr>
+          <w:rFonts w:ascii="Times New Roman" w:hAnsi="Times New Roman" w:cs="Times New Roman"/>
+          <w:sz w:val="26"/>
+          <w:szCs w:val="26"/>
+        </w:rPr>
+        <w:t>:</w:t>
       </w:r>
     </w:p>
     <w:p>
@@ -2283,7 +2349,32 @@
           <w:sz w:val="26"/>
           <w:szCs w:val="26"/>
         </w:rPr>
-        <w:t>Lâm Thanh Sang:</w:t>
+        <w:t>Lâm Sang</w:t>
+      </w:r>
+      <w:r>
+        <w:rPr>
+          <w:rFonts w:ascii="Times New Roman" w:hAnsi="Times New Roman" w:cs="Times New Roman"/>
+          <w:sz w:val="26"/>
+          <w:szCs w:val="26"/>
+          <w:lang w:val="vi-VN"/>
+        </w:rPr>
+        <w:t xml:space="preserve"> </w:t>
+      </w:r>
+      <w:r>
+        <w:rPr>
+          <w:rFonts w:ascii="Times New Roman" w:hAnsi="Times New Roman" w:cs="Times New Roman"/>
+          <w:sz w:val="26"/>
+          <w:szCs w:val="26"/>
+        </w:rPr>
+        <w:t>Thanh</w:t>
+      </w:r>
+      <w:r>
+        <w:rPr>
+          <w:rFonts w:ascii="Times New Roman" w:hAnsi="Times New Roman" w:cs="Times New Roman"/>
+          <w:sz w:val="26"/>
+          <w:szCs w:val="26"/>
+        </w:rPr>
+        <w:t>:</w:t>
       </w:r>
     </w:p>
     <w:p>
@@ -2349,7 +2440,32 @@
           <w:sz w:val="26"/>
           <w:szCs w:val="26"/>
         </w:rPr>
-        <w:t>Đỗ Tiến Hoàng:</w:t>
+        <w:t>Đỗ Hoàng</w:t>
+      </w:r>
+      <w:r>
+        <w:rPr>
+          <w:rFonts w:ascii="Times New Roman" w:hAnsi="Times New Roman" w:cs="Times New Roman"/>
+          <w:sz w:val="26"/>
+          <w:szCs w:val="26"/>
+          <w:lang w:val="vi-VN"/>
+        </w:rPr>
+        <w:t xml:space="preserve"> </w:t>
+      </w:r>
+      <w:r>
+        <w:rPr>
+          <w:rFonts w:ascii="Times New Roman" w:hAnsi="Times New Roman" w:cs="Times New Roman"/>
+          <w:sz w:val="26"/>
+          <w:szCs w:val="26"/>
+        </w:rPr>
+        <w:t>Tiến</w:t>
+      </w:r>
+      <w:r>
+        <w:rPr>
+          <w:rFonts w:ascii="Times New Roman" w:hAnsi="Times New Roman" w:cs="Times New Roman"/>
+          <w:sz w:val="26"/>
+          <w:szCs w:val="26"/>
+        </w:rPr>
+        <w:t>:</w:t>
       </w:r>
     </w:p>
     <w:p>
@@ -2497,23 +2613,7 @@
           <w:sz w:val="26"/>
           <w:szCs w:val="26"/>
         </w:rPr>
-        <w:t>Tổng Cost (task):</w:t>
-      </w:r>
-      <w:r>
-        <w:rPr>
-          <w:rFonts w:ascii="Times New Roman" w:hAnsi="Times New Roman" w:cs="Times New Roman"/>
-          <w:sz w:val="26"/>
-          <w:szCs w:val="26"/>
-        </w:rPr>
-        <w:t xml:space="preserve"> </w:t>
-      </w:r>
-      <w:r>
-        <w:rPr>
-          <w:rFonts w:ascii="Times New Roman" w:hAnsi="Times New Roman" w:cs="Times New Roman"/>
-          <w:sz w:val="26"/>
-          <w:szCs w:val="26"/>
-        </w:rPr>
-        <w:t>360h × $30 = $10,800</w:t>
+        <w:t>Tổng Cost (task): 360h × $30 = $10,800</w:t>
       </w:r>
     </w:p>
     <w:p>
@@ -2590,6 +2690,7 @@
       <w:r>
         <w:rPr>
           <w:rFonts w:ascii="Times New Roman" w:hAnsi="Times New Roman" w:cs="Times New Roman"/>
+          <w:noProof/>
           <w:sz w:val="26"/>
           <w:szCs w:val="26"/>
           <w:u w:val="single"/>
@@ -2902,7 +3003,25 @@
           <w:szCs w:val="26"/>
           <w:lang w:val="vi-VN"/>
         </w:rPr>
-        <w:t>1. Tạo một dự án mới có tên MSSV_LAB52.mpp.</w:t>
+        <w:t xml:space="preserve">1. Tạo một dự án mới có tên </w:t>
+      </w:r>
+      <w:r>
+        <w:rPr>
+          <w:rFonts w:ascii="Times New Roman" w:hAnsi="Times New Roman" w:cs="Times New Roman"/>
+          <w:sz w:val="26"/>
+          <w:szCs w:val="26"/>
+          <w:lang w:val="vi-VN"/>
+        </w:rPr>
+        <w:t>1150080146</w:t>
+      </w:r>
+      <w:r>
+        <w:rPr>
+          <w:rFonts w:ascii="Times New Roman" w:hAnsi="Times New Roman" w:cs="Times New Roman"/>
+          <w:sz w:val="26"/>
+          <w:szCs w:val="26"/>
+          <w:lang w:val="vi-VN"/>
+        </w:rPr>
+        <w:t>_LAB52.mpp.</w:t>
       </w:r>
     </w:p>
     <w:p>
@@ -2938,6 +3057,7 @@
           <w:rFonts w:ascii="Times New Roman" w:hAnsi="Times New Roman" w:cs="Times New Roman"/>
           <w:b/>
           <w:bCs/>
+          <w:noProof/>
           <w:sz w:val="26"/>
           <w:szCs w:val="26"/>
           <w:lang w:val="vi-VN"/>
@@ -3032,6 +3152,7 @@
       <w:r>
         <w:rPr>
           <w:rFonts w:ascii="Times New Roman" w:hAnsi="Times New Roman" w:cs="Times New Roman"/>
+          <w:noProof/>
           <w:sz w:val="26"/>
           <w:szCs w:val="26"/>
           <w:lang w:val="vi-VN"/>
@@ -3144,6 +3265,7 @@
       <w:r>
         <w:rPr>
           <w:rFonts w:ascii="Times New Roman" w:hAnsi="Times New Roman" w:cs="Times New Roman"/>
+          <w:noProof/>
           <w:sz w:val="26"/>
           <w:szCs w:val="26"/>
           <w:lang w:val="vi-VN"/>
@@ -3252,6 +3374,7 @@
           <w:rFonts w:ascii="Times New Roman" w:hAnsi="Times New Roman" w:cs="Times New Roman"/>
           <w:b/>
           <w:bCs/>
+          <w:noProof/>
           <w:sz w:val="26"/>
           <w:szCs w:val="26"/>
           <w:lang w:val="vi-VN"/>
@@ -3328,6 +3451,7 @@
           <w:rFonts w:ascii="Times New Roman" w:hAnsi="Times New Roman" w:cs="Times New Roman"/>
           <w:b/>
           <w:bCs/>
+          <w:noProof/>
           <w:sz w:val="26"/>
           <w:szCs w:val="26"/>
           <w:lang w:val="vi-VN"/>
@@ -3408,7 +3532,25 @@
           <w:szCs w:val="26"/>
           <w:lang w:val="vi-VN"/>
         </w:rPr>
-        <w:t>Từ dự án trên, sinh viên tạo tập tin MSSV_LAB52.docx để trả lời những câu hỏi sau.</w:t>
+        <w:t xml:space="preserve">Từ dự án trên, sinh viên tạo tập tin </w:t>
+      </w:r>
+      <w:r>
+        <w:rPr>
+          <w:rFonts w:ascii="Times New Roman" w:hAnsi="Times New Roman" w:cs="Times New Roman"/>
+          <w:sz w:val="26"/>
+          <w:szCs w:val="26"/>
+          <w:lang w:val="vi-VN"/>
+        </w:rPr>
+        <w:t>1150080146</w:t>
+      </w:r>
+      <w:r>
+        <w:rPr>
+          <w:rFonts w:ascii="Times New Roman" w:hAnsi="Times New Roman" w:cs="Times New Roman"/>
+          <w:sz w:val="26"/>
+          <w:szCs w:val="26"/>
+          <w:lang w:val="vi-VN"/>
+        </w:rPr>
+        <w:t>_LAB52.docx để trả lời những câu hỏi sau.</w:t>
       </w:r>
       <w:r>
         <w:rPr>
@@ -5958,7 +6100,25 @@
                 <w:sz w:val="26"/>
                 <w:szCs w:val="26"/>
               </w:rPr>
-              <w:t>Trương Hào Minh,Phạm Phương Minh,Phạm Nhật Minh,Trần Khải Hoàng</w:t>
+              <w:t xml:space="preserve">Trương Hào </w:t>
+            </w:r>
+            <w:proofErr w:type="gramStart"/>
+            <w:r>
+              <w:rPr>
+                <w:rFonts w:ascii="Times New Roman" w:hAnsi="Times New Roman" w:cs="Times New Roman"/>
+                <w:sz w:val="26"/>
+                <w:szCs w:val="26"/>
+              </w:rPr>
+              <w:t>Minh,Phạm</w:t>
+            </w:r>
+            <w:proofErr w:type="gramEnd"/>
+            <w:r>
+              <w:rPr>
+                <w:rFonts w:ascii="Times New Roman" w:hAnsi="Times New Roman" w:cs="Times New Roman"/>
+                <w:sz w:val="26"/>
+                <w:szCs w:val="26"/>
+              </w:rPr>
+              <w:t xml:space="preserve"> Phương Minh,Phạm Nhật Minh,Trần Khải Hoàng</w:t>
             </w:r>
           </w:p>
         </w:tc>
@@ -6150,7 +6310,25 @@
                 <w:sz w:val="26"/>
                 <w:szCs w:val="26"/>
               </w:rPr>
-              <w:t>Trương Hào Minh,Phạm Phương Minh,Phạm Nhật Minh,Trần Khải Hoàng</w:t>
+              <w:t xml:space="preserve">Trương Hào </w:t>
+            </w:r>
+            <w:proofErr w:type="gramStart"/>
+            <w:r>
+              <w:rPr>
+                <w:rFonts w:ascii="Times New Roman" w:hAnsi="Times New Roman" w:cs="Times New Roman"/>
+                <w:sz w:val="26"/>
+                <w:szCs w:val="26"/>
+              </w:rPr>
+              <w:t>Minh,Phạm</w:t>
+            </w:r>
+            <w:proofErr w:type="gramEnd"/>
+            <w:r>
+              <w:rPr>
+                <w:rFonts w:ascii="Times New Roman" w:hAnsi="Times New Roman" w:cs="Times New Roman"/>
+                <w:sz w:val="26"/>
+                <w:szCs w:val="26"/>
+              </w:rPr>
+              <w:t xml:space="preserve"> Phương Minh,Phạm Nhật Minh,Trần Khải Hoàng</w:t>
             </w:r>
           </w:p>
         </w:tc>
@@ -6342,7 +6520,25 @@
                 <w:sz w:val="26"/>
                 <w:szCs w:val="26"/>
               </w:rPr>
-              <w:t>Trương Hào Minh,Phạm Phương Minh,Phạm Nhật Minh,Trần Khải Hoàng</w:t>
+              <w:t xml:space="preserve">Trương Hào </w:t>
+            </w:r>
+            <w:proofErr w:type="gramStart"/>
+            <w:r>
+              <w:rPr>
+                <w:rFonts w:ascii="Times New Roman" w:hAnsi="Times New Roman" w:cs="Times New Roman"/>
+                <w:sz w:val="26"/>
+                <w:szCs w:val="26"/>
+              </w:rPr>
+              <w:t>Minh,Phạm</w:t>
+            </w:r>
+            <w:proofErr w:type="gramEnd"/>
+            <w:r>
+              <w:rPr>
+                <w:rFonts w:ascii="Times New Roman" w:hAnsi="Times New Roman" w:cs="Times New Roman"/>
+                <w:sz w:val="26"/>
+                <w:szCs w:val="26"/>
+              </w:rPr>
+              <w:t xml:space="preserve"> Phương Minh,Phạm Nhật Minh,Trần Khải Hoàng</w:t>
             </w:r>
           </w:p>
         </w:tc>
@@ -6651,6 +6847,7 @@
       <w:r>
         <w:rPr>
           <w:rFonts w:ascii="Times New Roman" w:hAnsi="Times New Roman" w:cs="Times New Roman"/>
+          <w:noProof/>
           <w:sz w:val="26"/>
           <w:szCs w:val="26"/>
           <w:lang w:val="vi-VN"/>
@@ -6754,7 +6951,25 @@
           <w:szCs w:val="26"/>
           <w:lang w:val="vi-VN"/>
         </w:rPr>
-        <w:t>1. Tạo một dự án mới có tên MSSV_LAB51.mpp trong đó, MSSV là mã số của sinh</w:t>
+        <w:t xml:space="preserve">1. Tạo một dự án mới có tên </w:t>
+      </w:r>
+      <w:r>
+        <w:rPr>
+          <w:rFonts w:ascii="Times New Roman" w:hAnsi="Times New Roman" w:cs="Times New Roman"/>
+          <w:sz w:val="26"/>
+          <w:szCs w:val="26"/>
+          <w:lang w:val="vi-VN"/>
+        </w:rPr>
+        <w:t>1150080146</w:t>
+      </w:r>
+      <w:r>
+        <w:rPr>
+          <w:rFonts w:ascii="Times New Roman" w:hAnsi="Times New Roman" w:cs="Times New Roman"/>
+          <w:sz w:val="26"/>
+          <w:szCs w:val="26"/>
+          <w:lang w:val="vi-VN"/>
+        </w:rPr>
+        <w:t>_LAB51.mpp trong đó, MSSV là mã số của sinh</w:t>
       </w:r>
     </w:p>
     <w:p>
@@ -6846,6 +7061,7 @@
       <w:r>
         <w:rPr>
           <w:rFonts w:ascii="Times New Roman" w:hAnsi="Times New Roman" w:cs="Times New Roman"/>
+          <w:noProof/>
           <w:sz w:val="26"/>
           <w:szCs w:val="26"/>
           <w:lang w:val="vi-VN"/>
@@ -6939,6 +7155,7 @@
       <w:r>
         <w:rPr>
           <w:rFonts w:ascii="Times New Roman" w:hAnsi="Times New Roman" w:cs="Times New Roman"/>
+          <w:noProof/>
           <w:sz w:val="26"/>
           <w:szCs w:val="26"/>
           <w:lang w:val="vi-VN"/>
@@ -7051,6 +7268,7 @@
       <w:r>
         <w:rPr>
           <w:rFonts w:ascii="Times New Roman" w:hAnsi="Times New Roman" w:cs="Times New Roman"/>
+          <w:noProof/>
           <w:sz w:val="26"/>
           <w:szCs w:val="26"/>
           <w:lang w:val="vi-VN"/>
@@ -7144,6 +7362,7 @@
       <w:r>
         <w:rPr>
           <w:rFonts w:ascii="Times New Roman" w:hAnsi="Times New Roman" w:cs="Times New Roman"/>
+          <w:noProof/>
           <w:sz w:val="26"/>
           <w:szCs w:val="26"/>
           <w:lang w:val="vi-VN"/>
@@ -7275,6 +7494,7 @@
       <w:r>
         <w:rPr>
           <w:rFonts w:ascii="Times New Roman" w:hAnsi="Times New Roman" w:cs="Times New Roman"/>
+          <w:noProof/>
           <w:sz w:val="26"/>
           <w:szCs w:val="26"/>
           <w:lang w:val="vi-VN"/>
@@ -7348,6 +7568,7 @@
       <w:r>
         <w:rPr>
           <w:rFonts w:ascii="Times New Roman" w:hAnsi="Times New Roman" w:cs="Times New Roman"/>
+          <w:noProof/>
           <w:sz w:val="26"/>
           <w:szCs w:val="26"/>
           <w:lang w:val="vi-VN"/>
@@ -7401,6 +7622,7 @@
       <w:r>
         <w:rPr>
           <w:rFonts w:ascii="Times New Roman" w:hAnsi="Times New Roman" w:cs="Times New Roman"/>
+          <w:noProof/>
           <w:sz w:val="26"/>
           <w:szCs w:val="26"/>
           <w:lang w:val="vi-VN"/>
@@ -8070,7 +8292,42 @@
           <w:sz w:val="26"/>
           <w:szCs w:val="26"/>
         </w:rPr>
-        <w:t>Do đơn vị phân công (Units) của Trần Hoàng Hà trong nhiệm vụ này đặt ở 50%, nên theo lịch chuẩn 8h/ngày Project chỉ phân 4 giờ/ngày. (Kiểm chứng tại Task Usage → double-click assignment → Units = 50%).</w:t>
+        <w:t xml:space="preserve">Do đơn vị phân công (Units) của Trần Hà </w:t>
+      </w:r>
+      <w:proofErr w:type="gramStart"/>
+      <w:r>
+        <w:rPr>
+          <w:rFonts w:ascii="Times New Roman" w:hAnsi="Times New Roman" w:cs="Times New Roman"/>
+          <w:sz w:val="26"/>
+          <w:szCs w:val="26"/>
+        </w:rPr>
+        <w:t xml:space="preserve">Hoàng </w:t>
+      </w:r>
+      <w:r>
+        <w:rPr>
+          <w:rFonts w:ascii="Times New Roman" w:hAnsi="Times New Roman" w:cs="Times New Roman"/>
+          <w:sz w:val="26"/>
+          <w:szCs w:val="26"/>
+          <w:lang w:val="vi-VN"/>
+        </w:rPr>
+        <w:t xml:space="preserve"> </w:t>
+      </w:r>
+      <w:r>
+        <w:rPr>
+          <w:rFonts w:ascii="Times New Roman" w:hAnsi="Times New Roman" w:cs="Times New Roman"/>
+          <w:sz w:val="26"/>
+          <w:szCs w:val="26"/>
+        </w:rPr>
+        <w:t>trong</w:t>
+      </w:r>
+      <w:proofErr w:type="gramEnd"/>
+      <w:r>
+        <w:rPr>
+          <w:rFonts w:ascii="Times New Roman" w:hAnsi="Times New Roman" w:cs="Times New Roman"/>
+          <w:sz w:val="26"/>
+          <w:szCs w:val="26"/>
+        </w:rPr>
+        <w:t xml:space="preserve"> nhiệm vụ này đặt ở 50%, nên theo lịch chuẩn 8h/ngày Project chỉ phân 4 giờ/ngày. (Kiểm chứng tại Task Usage → double-click assignment → Units = 50%).</w:t>
       </w:r>
       <w:r>
         <w:rPr>
@@ -8095,6 +8352,7 @@
       <w:r>
         <w:rPr>
           <w:rFonts w:ascii="Times New Roman" w:hAnsi="Times New Roman" w:cs="Times New Roman"/>
+          <w:noProof/>
           <w:sz w:val="26"/>
           <w:szCs w:val="26"/>
           <w:lang w:val="vi-VN"/>
@@ -8169,7 +8427,34 @@
           <w:szCs w:val="26"/>
           <w:lang w:val="vi-VN"/>
         </w:rPr>
-        <w:t>2. Với nhân lực Lâm Thị Kim Yến, hãy liệt kê:</w:t>
+        <w:t>2. Với nhân lực Lâm Thị Yến</w:t>
+      </w:r>
+      <w:r>
+        <w:rPr>
+          <w:rFonts w:ascii="Times New Roman" w:hAnsi="Times New Roman" w:cs="Times New Roman"/>
+          <w:sz w:val="26"/>
+          <w:szCs w:val="26"/>
+          <w:lang w:val="vi-VN"/>
+        </w:rPr>
+        <w:t xml:space="preserve"> </w:t>
+      </w:r>
+      <w:r>
+        <w:rPr>
+          <w:rFonts w:ascii="Times New Roman" w:hAnsi="Times New Roman" w:cs="Times New Roman"/>
+          <w:sz w:val="26"/>
+          <w:szCs w:val="26"/>
+          <w:lang w:val="vi-VN"/>
+        </w:rPr>
+        <w:t>Kim</w:t>
+      </w:r>
+      <w:r>
+        <w:rPr>
+          <w:rFonts w:ascii="Times New Roman" w:hAnsi="Times New Roman" w:cs="Times New Roman"/>
+          <w:sz w:val="26"/>
+          <w:szCs w:val="26"/>
+          <w:lang w:val="vi-VN"/>
+        </w:rPr>
+        <w:t>, hãy liệt kê:</w:t>
       </w:r>
     </w:p>
     <w:p>
@@ -8378,7 +8663,32 @@
           <w:sz w:val="26"/>
           <w:szCs w:val="26"/>
         </w:rPr>
-        <w:t>Theo Resource Usage, Lâm Thị Kim Yến tham gia 3 nhiệm vụ: Kiểm thử tích hợp (80h), Kiểm thử hiệu suất (24h), Kiểm tra cài đặt/đóng dự án (8h). Std. Rate = $25/h, nên tổng chi phí kế hoạch = $2,800. Lịch chi tiết theo ngày thể hiện Yến làm 10 ngày (8h/ngày) cho Kiểm thử tích hợp, 3 ngày (8h/ngày) cho Kiểm thử hiệu suất, và 1 ngày (8h) cho Kiểm tra cài đặt/đóng dự án; các ngày cuối tuần và 14/11 (ngày nghỉ dự án) là 0h.”</w:t>
+        <w:t>Theo Resource Usage, Lâm Thị Yến</w:t>
+      </w:r>
+      <w:r>
+        <w:rPr>
+          <w:rFonts w:ascii="Times New Roman" w:hAnsi="Times New Roman" w:cs="Times New Roman"/>
+          <w:sz w:val="26"/>
+          <w:szCs w:val="26"/>
+          <w:lang w:val="vi-VN"/>
+        </w:rPr>
+        <w:t xml:space="preserve"> </w:t>
+      </w:r>
+      <w:r>
+        <w:rPr>
+          <w:rFonts w:ascii="Times New Roman" w:hAnsi="Times New Roman" w:cs="Times New Roman"/>
+          <w:sz w:val="26"/>
+          <w:szCs w:val="26"/>
+        </w:rPr>
+        <w:t>Kim</w:t>
+      </w:r>
+      <w:r>
+        <w:rPr>
+          <w:rFonts w:ascii="Times New Roman" w:hAnsi="Times New Roman" w:cs="Times New Roman"/>
+          <w:sz w:val="26"/>
+          <w:szCs w:val="26"/>
+        </w:rPr>
+        <w:t xml:space="preserve"> tham gia 3 nhiệm vụ: Kiểm thử tích hợp (80h), Kiểm thử hiệu suất (24h), Kiểm tra cài đặt/đóng dự án (8h). Std. Rate = $25/h, nên tổng chi phí kế hoạch = $2,800. Lịch chi tiết theo ngày thể hiện Yến làm 10 ngày (8h/ngày) cho Kiểm thử tích hợp, 3 ngày (8h/ngày) cho Kiểm thử hiệu suất, và 1 ngày (8h) cho Kiểm tra cài đặt/đóng dự án; các ngày cuối tuần và 14/11 (ngày nghỉ dự án) là 0h.”</w:t>
       </w:r>
     </w:p>
     <w:p>
@@ -8894,7 +9204,25 @@
                 <w:sz w:val="26"/>
                 <w:szCs w:val="26"/>
               </w:rPr>
-              <w:t>Ngô Phúc Trọng,Nguyễn Cường Chí,Phạm Hạnh Hồng</w:t>
+              <w:t xml:space="preserve">Ngô Phúc </w:t>
+            </w:r>
+            <w:proofErr w:type="gramStart"/>
+            <w:r>
+              <w:rPr>
+                <w:rFonts w:ascii="Times New Roman" w:hAnsi="Times New Roman" w:cs="Times New Roman"/>
+                <w:sz w:val="26"/>
+                <w:szCs w:val="26"/>
+              </w:rPr>
+              <w:t>Trọng,Nguyễn</w:t>
+            </w:r>
+            <w:proofErr w:type="gramEnd"/>
+            <w:r>
+              <w:rPr>
+                <w:rFonts w:ascii="Times New Roman" w:hAnsi="Times New Roman" w:cs="Times New Roman"/>
+                <w:sz w:val="26"/>
+                <w:szCs w:val="26"/>
+              </w:rPr>
+              <w:t xml:space="preserve"> Cường Chí,Phạm Hạnh Hồng</w:t>
             </w:r>
           </w:p>
         </w:tc>
@@ -9085,7 +9413,25 @@
                 <w:sz w:val="26"/>
                 <w:szCs w:val="26"/>
               </w:rPr>
-              <w:t>lâm Thị Yến Kim,Phan Đạt Thành,Trần Hà Hoàng,Huỳnh Lê Mai</w:t>
+              <w:t xml:space="preserve">lâm Thị Yến </w:t>
+            </w:r>
+            <w:proofErr w:type="gramStart"/>
+            <w:r>
+              <w:rPr>
+                <w:rFonts w:ascii="Times New Roman" w:hAnsi="Times New Roman" w:cs="Times New Roman"/>
+                <w:sz w:val="26"/>
+                <w:szCs w:val="26"/>
+              </w:rPr>
+              <w:t>Kim,Phan</w:t>
+            </w:r>
+            <w:proofErr w:type="gramEnd"/>
+            <w:r>
+              <w:rPr>
+                <w:rFonts w:ascii="Times New Roman" w:hAnsi="Times New Roman" w:cs="Times New Roman"/>
+                <w:sz w:val="26"/>
+                <w:szCs w:val="26"/>
+              </w:rPr>
+              <w:t xml:space="preserve"> Đạt Thành,Trần Hà Hoàng,Huỳnh Lê Mai</w:t>
             </w:r>
           </w:p>
         </w:tc>
@@ -9276,7 +9622,25 @@
                 <w:sz w:val="26"/>
                 <w:szCs w:val="26"/>
               </w:rPr>
-              <w:t>Huỳnh Lê Mai,Phan Đạt Thành</w:t>
+              <w:t xml:space="preserve">Huỳnh Lê </w:t>
+            </w:r>
+            <w:proofErr w:type="gramStart"/>
+            <w:r>
+              <w:rPr>
+                <w:rFonts w:ascii="Times New Roman" w:hAnsi="Times New Roman" w:cs="Times New Roman"/>
+                <w:sz w:val="26"/>
+                <w:szCs w:val="26"/>
+              </w:rPr>
+              <w:t>Mai,Phan</w:t>
+            </w:r>
+            <w:proofErr w:type="gramEnd"/>
+            <w:r>
+              <w:rPr>
+                <w:rFonts w:ascii="Times New Roman" w:hAnsi="Times New Roman" w:cs="Times New Roman"/>
+                <w:sz w:val="26"/>
+                <w:szCs w:val="26"/>
+              </w:rPr>
+              <w:t xml:space="preserve"> Đạt Thành</w:t>
             </w:r>
           </w:p>
         </w:tc>
@@ -9659,7 +10023,25 @@
                 <w:sz w:val="26"/>
                 <w:szCs w:val="26"/>
               </w:rPr>
-              <w:t>lâm Thị Yến Kim,Mai QuyênLệ,Phan Đạt Thành</w:t>
+              <w:t xml:space="preserve">lâm Thị Yến </w:t>
+            </w:r>
+            <w:proofErr w:type="gramStart"/>
+            <w:r>
+              <w:rPr>
+                <w:rFonts w:ascii="Times New Roman" w:hAnsi="Times New Roman" w:cs="Times New Roman"/>
+                <w:sz w:val="26"/>
+                <w:szCs w:val="26"/>
+              </w:rPr>
+              <w:t>Kim,Mai</w:t>
+            </w:r>
+            <w:proofErr w:type="gramEnd"/>
+            <w:r>
+              <w:rPr>
+                <w:rFonts w:ascii="Times New Roman" w:hAnsi="Times New Roman" w:cs="Times New Roman"/>
+                <w:sz w:val="26"/>
+                <w:szCs w:val="26"/>
+              </w:rPr>
+              <w:t xml:space="preserve"> QuyênLệ,Phan Đạt Thành</w:t>
             </w:r>
           </w:p>
         </w:tc>
@@ -9911,130 +10293,6 @@
     <w:p>
       <w:pPr>
         <w:pStyle w:val="oancuaDanhsach"/>
-        <w:numPr>
-          <w:ilvl w:val="0"/>
-          <w:numId w:val="7"/>
-        </w:numPr>
-        <w:spacing w:line="360" w:lineRule="auto"/>
-        <w:rPr>
-          <w:rFonts w:ascii="Times New Roman" w:hAnsi="Times New Roman" w:cs="Times New Roman"/>
-          <w:sz w:val="26"/>
-          <w:szCs w:val="26"/>
-          <w:lang w:val="vi-VN"/>
-        </w:rPr>
-      </w:pPr>
-      <w:r>
-        <w:rPr>
-          <w:rFonts w:ascii="Times New Roman" w:hAnsi="Times New Roman" w:cs="Times New Roman"/>
-          <w:sz w:val="26"/>
-          <w:szCs w:val="26"/>
-          <w:lang w:val="vi-VN"/>
-        </w:rPr>
-        <w:t>Bảng danh sách chi tiết các công việc tới hạn?</w:t>
-      </w:r>
-    </w:p>
-    <w:p>
-      <w:pPr>
-        <w:pStyle w:val="oancuaDanhsach"/>
-        <w:jc w:val="center"/>
-        <w:rPr>
-          <w:rFonts w:ascii="Times New Roman" w:hAnsi="Times New Roman" w:cs="Times New Roman"/>
-          <w:sz w:val="26"/>
-          <w:szCs w:val="26"/>
-          <w:u w:val="single"/>
-          <w:lang w:val="vi-VN"/>
-        </w:rPr>
-      </w:pPr>
-      <w:r>
-        <w:rPr>
-          <w:rFonts w:ascii="Times New Roman" w:hAnsi="Times New Roman" w:cs="Times New Roman"/>
-          <w:sz w:val="26"/>
-          <w:szCs w:val="26"/>
-          <w:u w:val="single"/>
-          <w:lang w:val="vi-VN"/>
-        </w:rPr>
-        <w:t>Trả lời:</w:t>
-      </w:r>
-    </w:p>
-    <w:p>
-      <w:pPr>
-        <w:pStyle w:val="oancuaDanhsach"/>
-        <w:jc w:val="center"/>
-        <w:rPr>
-          <w:rFonts w:ascii="Times New Roman" w:hAnsi="Times New Roman" w:cs="Times New Roman"/>
-          <w:sz w:val="26"/>
-          <w:szCs w:val="26"/>
-          <w:u w:val="single"/>
-          <w:lang w:val="vi-VN"/>
-        </w:rPr>
-      </w:pPr>
-    </w:p>
-    <w:p>
-      <w:pPr>
-        <w:pStyle w:val="oancuaDanhsach"/>
-        <w:spacing w:line="360" w:lineRule="auto"/>
-        <w:rPr>
-          <w:rFonts w:ascii="Times New Roman" w:hAnsi="Times New Roman" w:cs="Times New Roman"/>
-          <w:i/>
-          <w:iCs/>
-          <w:sz w:val="26"/>
-          <w:szCs w:val="26"/>
-        </w:rPr>
-      </w:pPr>
-      <w:r>
-        <w:rPr>
-          <w:rFonts w:ascii="Times New Roman" w:hAnsi="Times New Roman" w:cs="Times New Roman"/>
-          <w:i/>
-          <w:iCs/>
-          <w:sz w:val="26"/>
-          <w:szCs w:val="26"/>
-        </w:rPr>
-        <w:fldChar w:fldCharType="begin"/>
-      </w:r>
-      <w:r>
-        <w:rPr>
-          <w:rFonts w:ascii="Times New Roman" w:hAnsi="Times New Roman" w:cs="Times New Roman"/>
-          <w:i/>
-          <w:iCs/>
-          <w:sz w:val="26"/>
-          <w:szCs w:val="26"/>
-        </w:rPr>
-        <w:instrText xml:space="preserve"> SEQ Bảng \* ARABIC </w:instrText>
-      </w:r>
-      <w:r>
-        <w:rPr>
-          <w:rFonts w:ascii="Times New Roman" w:hAnsi="Times New Roman" w:cs="Times New Roman"/>
-          <w:i/>
-          <w:iCs/>
-          <w:sz w:val="26"/>
-          <w:szCs w:val="26"/>
-        </w:rPr>
-        <w:fldChar w:fldCharType="separate"/>
-      </w:r>
-      <w:r>
-        <w:rPr>
-          <w:rFonts w:ascii="Times New Roman" w:hAnsi="Times New Roman" w:cs="Times New Roman"/>
-          <w:i/>
-          <w:iCs/>
-          <w:noProof/>
-          <w:sz w:val="26"/>
-          <w:szCs w:val="26"/>
-        </w:rPr>
-        <w:t>1</w:t>
-      </w:r>
-      <w:r>
-        <w:rPr>
-          <w:rFonts w:ascii="Times New Roman" w:hAnsi="Times New Roman" w:cs="Times New Roman"/>
-          <w:sz w:val="26"/>
-          <w:szCs w:val="26"/>
-          <w:lang w:val="vi-VN"/>
-        </w:rPr>
-        <w:fldChar w:fldCharType="end"/>
-      </w:r>
-    </w:p>
-    <w:p>
-      <w:pPr>
-        <w:pStyle w:val="oancuaDanhsach"/>
         <w:spacing w:line="360" w:lineRule="auto"/>
         <w:rPr>
           <w:rFonts w:ascii="Times New Roman" w:hAnsi="Times New Roman" w:cs="Times New Roman"/>
@@ -10109,9 +10367,9 @@
         </w:rPr>
         <w:lastRenderedPageBreak/>
         <w:drawing>
-          <wp:inline distT="0" distB="0" distL="0" distR="0" wp14:anchorId="23B3527D" wp14:editId="64A31DD4">
-            <wp:extent cx="4596384" cy="3011424"/>
-            <wp:effectExtent l="0" t="0" r="13970" b="17780"/>
+          <wp:inline distT="0" distB="0" distL="0" distR="0" wp14:anchorId="23B3527D" wp14:editId="36C5FEF4">
+            <wp:extent cx="5291328" cy="3243072"/>
+            <wp:effectExtent l="0" t="0" r="5080" b="14605"/>
             <wp:docPr id="46" name="Biểu đồ 46"/>
             <wp:cNvGraphicFramePr/>
             <a:graphic xmlns:a="http://schemas.openxmlformats.org/drawingml/2006/main">
@@ -10139,9 +10397,9 @@
           <w:noProof/>
         </w:rPr>
         <w:drawing>
-          <wp:inline distT="0" distB="0" distL="0" distR="0" wp14:anchorId="55BFCA97" wp14:editId="7A5A7726">
-            <wp:extent cx="4803648" cy="3023616"/>
-            <wp:effectExtent l="0" t="0" r="16510" b="5715"/>
+          <wp:inline distT="0" distB="0" distL="0" distR="0" wp14:anchorId="55BFCA97" wp14:editId="26F5616E">
+            <wp:extent cx="5303520" cy="3413760"/>
+            <wp:effectExtent l="0" t="0" r="11430" b="15240"/>
             <wp:docPr id="47" name="Biểu đồ 47"/>
             <wp:cNvGraphicFramePr/>
             <a:graphic xmlns:a="http://schemas.openxmlformats.org/drawingml/2006/main">
@@ -10306,6 +10564,7 @@
       <w:r>
         <w:rPr>
           <w:rFonts w:ascii="Times New Roman" w:hAnsi="Times New Roman" w:cs="Times New Roman"/>
+          <w:noProof/>
           <w:sz w:val="26"/>
           <w:szCs w:val="26"/>
           <w:lang w:val="vi-VN"/>
@@ -10453,7 +10712,43 @@
           <w:lang w:val="vi-VN"/>
         </w:rPr>
         <w:lastRenderedPageBreak/>
-        <w:t>1. Lưu tập tin MSSV_LAB53.mpp thành tập tin MSSV_</w:t>
+        <w:t xml:space="preserve">1. Lưu tập tin </w:t>
+      </w:r>
+      <w:r>
+        <w:rPr>
+          <w:rFonts w:ascii="Times New Roman" w:hAnsi="Times New Roman" w:cs="Times New Roman"/>
+          <w:sz w:val="26"/>
+          <w:szCs w:val="26"/>
+          <w:lang w:val="vi-VN"/>
+        </w:rPr>
+        <w:t>1150080146</w:t>
+      </w:r>
+      <w:r>
+        <w:rPr>
+          <w:rFonts w:ascii="Times New Roman" w:hAnsi="Times New Roman" w:cs="Times New Roman"/>
+          <w:sz w:val="26"/>
+          <w:szCs w:val="26"/>
+          <w:lang w:val="vi-VN"/>
+        </w:rPr>
+        <w:t xml:space="preserve">_LAB53.mpp thành tập tin </w:t>
+      </w:r>
+      <w:r>
+        <w:rPr>
+          <w:rFonts w:ascii="Times New Roman" w:hAnsi="Times New Roman" w:cs="Times New Roman"/>
+          <w:sz w:val="26"/>
+          <w:szCs w:val="26"/>
+          <w:lang w:val="vi-VN"/>
+        </w:rPr>
+        <w:t>1150080146</w:t>
+      </w:r>
+      <w:r>
+        <w:rPr>
+          <w:rFonts w:ascii="Times New Roman" w:hAnsi="Times New Roman" w:cs="Times New Roman"/>
+          <w:sz w:val="26"/>
+          <w:szCs w:val="26"/>
+          <w:lang w:val="vi-VN"/>
+        </w:rPr>
+        <w:t>_</w:t>
       </w:r>
       <w:r>
         <w:rPr>
@@ -10629,6 +10924,7 @@
       <w:r>
         <w:rPr>
           <w:rFonts w:ascii="Times New Roman" w:hAnsi="Times New Roman" w:cs="Times New Roman"/>
+          <w:noProof/>
           <w:sz w:val="26"/>
           <w:szCs w:val="26"/>
           <w:lang w:val="vi-VN"/>
@@ -10727,6 +11023,24 @@
         </w:rPr>
         <w:t>Dựa trên biểu đồ Gantt (Gantt chart), khung nhìn Tracking Gantt, bảng Earned Value,</w:t>
       </w:r>
+      <w:r>
+        <w:rPr>
+          <w:rFonts w:ascii="Times New Roman" w:hAnsi="Times New Roman" w:cs="Times New Roman"/>
+          <w:sz w:val="26"/>
+          <w:szCs w:val="26"/>
+          <w:lang w:val="vi-VN"/>
+        </w:rPr>
+        <w:t xml:space="preserve"> </w:t>
+      </w:r>
+      <w:r>
+        <w:rPr>
+          <w:rFonts w:ascii="Times New Roman" w:hAnsi="Times New Roman" w:cs="Times New Roman"/>
+          <w:sz w:val="26"/>
+          <w:szCs w:val="26"/>
+          <w:lang w:val="vi-VN"/>
+        </w:rPr>
+        <w:t>bảng Variance và các khung nhìn/báo cáo khác (nếu cần), hãy tạo tập tin</w:t>
+      </w:r>
     </w:p>
     <w:p>
       <w:pPr>
@@ -10746,28 +11060,16 @@
           <w:szCs w:val="26"/>
           <w:lang w:val="vi-VN"/>
         </w:rPr>
-        <w:t>bảng Variance và các khung nhìn/báo cáo khác (nếu cần), hãy tạo tập tin</w:t>
-      </w:r>
-    </w:p>
-    <w:p>
-      <w:pPr>
-        <w:pStyle w:val="oancuaDanhsach"/>
-        <w:spacing w:line="360" w:lineRule="auto"/>
-        <w:rPr>
-          <w:rFonts w:ascii="Times New Roman" w:hAnsi="Times New Roman" w:cs="Times New Roman"/>
-          <w:sz w:val="26"/>
-          <w:szCs w:val="26"/>
-          <w:lang w:val="vi-VN"/>
-        </w:rPr>
-      </w:pPr>
-      <w:r>
-        <w:rPr>
-          <w:rFonts w:ascii="Times New Roman" w:hAnsi="Times New Roman" w:cs="Times New Roman"/>
-          <w:sz w:val="26"/>
-          <w:szCs w:val="26"/>
-          <w:lang w:val="vi-VN"/>
-        </w:rPr>
-        <w:t>MSSV_LAB53_Tracking.docx trả lời các câu hỏi sau:</w:t>
+        <w:t>1150080146</w:t>
+      </w:r>
+      <w:r>
+        <w:rPr>
+          <w:rFonts w:ascii="Times New Roman" w:hAnsi="Times New Roman" w:cs="Times New Roman"/>
+          <w:sz w:val="26"/>
+          <w:szCs w:val="26"/>
+          <w:lang w:val="vi-VN"/>
+        </w:rPr>
+        <w:t>_LAB53_Tracking.docx trả lời các câu hỏi sau:</w:t>
       </w:r>
     </w:p>
     <w:p>
@@ -10866,6 +11168,7 @@
       </w:pPr>
       <w:r>
         <w:rPr>
+          <w:noProof/>
           <w:lang w:val="vi-VN"/>
         </w:rPr>
         <w:drawing>
@@ -11132,6 +11435,7 @@
       <w:r>
         <w:rPr>
           <w:rFonts w:ascii="Times New Roman" w:hAnsi="Times New Roman" w:cs="Times New Roman"/>
+          <w:noProof/>
           <w:sz w:val="26"/>
           <w:szCs w:val="26"/>
           <w:lang w:val="vi-VN"/>
@@ -11733,6 +12037,7 @@
       </w:pPr>
       <w:r>
         <w:rPr>
+          <w:noProof/>
           <w:lang w:val="vi-VN"/>
         </w:rPr>
         <w:drawing>
@@ -11852,6 +12157,7 @@
       <w:r>
         <w:rPr>
           <w:rFonts w:ascii="Times New Roman" w:hAnsi="Times New Roman" w:cs="Times New Roman"/>
+          <w:noProof/>
           <w:sz w:val="26"/>
           <w:szCs w:val="26"/>
           <w:lang w:val="vi-VN"/>
@@ -11975,6 +12281,7 @@
       <w:r>
         <w:rPr>
           <w:rFonts w:ascii="Times New Roman" w:hAnsi="Times New Roman" w:cs="Times New Roman"/>
+          <w:noProof/>
           <w:sz w:val="26"/>
           <w:szCs w:val="26"/>
           <w:lang w:val="vi-VN"/>
@@ -12149,6 +12456,7 @@
       </w:pPr>
       <w:r>
         <w:rPr>
+          <w:noProof/>
           <w:lang w:val="vi-VN"/>
         </w:rPr>
         <w:lastRenderedPageBreak/>
@@ -12385,6 +12693,7 @@
       <w:r>
         <w:rPr>
           <w:rFonts w:ascii="Times New Roman" w:hAnsi="Times New Roman" w:cs="Times New Roman"/>
+          <w:noProof/>
           <w:sz w:val="26"/>
           <w:szCs w:val="26"/>
         </w:rPr>
@@ -12461,6 +12770,7 @@
       <w:r>
         <w:rPr>
           <w:rFonts w:ascii="Times New Roman" w:hAnsi="Times New Roman" w:cs="Times New Roman"/>
+          <w:noProof/>
           <w:sz w:val="26"/>
           <w:szCs w:val="26"/>
         </w:rPr>
@@ -12554,6 +12864,7 @@
       <w:r>
         <w:rPr>
           <w:rFonts w:ascii="Times New Roman" w:hAnsi="Times New Roman" w:cs="Times New Roman"/>
+          <w:noProof/>
           <w:sz w:val="26"/>
           <w:szCs w:val="26"/>
           <w:lang w:val="vi-VN"/>
@@ -12730,6 +13041,7 @@
           <w:rFonts w:ascii="Times New Roman" w:hAnsi="Times New Roman" w:cs="Times New Roman"/>
           <w:b/>
           <w:bCs/>
+          <w:noProof/>
           <w:sz w:val="26"/>
           <w:szCs w:val="26"/>
         </w:rPr>
@@ -19381,6 +19693,7 @@
   <w:style w:type="character" w:default="1" w:styleId="Phngmcinhcuaoanvn">
     <w:name w:val="Default Paragraph Font"/>
     <w:uiPriority w:val="1"/>
+    <w:semiHidden/>
     <w:unhideWhenUsed/>
   </w:style>
   <w:style w:type="table" w:default="1" w:styleId="BangThngthng">
@@ -27568,6 +27881,21 @@
 </file>
 
 <file path=customXml/item1.xml><?xml version="1.0" encoding="utf-8"?>
+<?mso-contentType ?>
+<FormTemplates xmlns="http://schemas.microsoft.com/sharepoint/v3/contenttype/forms">
+  <Display>DocumentLibraryForm</Display>
+  <Edit>DocumentLibraryForm</Edit>
+  <New>DocumentLibraryForm</New>
+</FormTemplates>
+</file>
+
+<file path=customXml/item2.xml><?xml version="1.0" encoding="utf-8"?>
+<p:properties xmlns:p="http://schemas.microsoft.com/office/2006/metadata/properties" xmlns:xsi="http://www.w3.org/2001/XMLSchema-instance" xmlns:pc="http://schemas.microsoft.com/office/infopath/2007/PartnerControls">
+  <documentManagement/>
+</p:properties>
+</file>
+
+<file path=customXml/item3.xml><?xml version="1.0" encoding="utf-8"?>
 <ct:contentTypeSchema xmlns:ct="http://schemas.microsoft.com/office/2006/metadata/contentType" xmlns:ma="http://schemas.microsoft.com/office/2006/metadata/properties/metaAttributes" ct:_="" ma:_="" ma:contentTypeName="Document" ma:contentTypeID="0x010100A6C76D225843EE428C9E40235046F797" ma:contentTypeVersion="5" ma:contentTypeDescription="Create a new document." ma:contentTypeScope="" ma:versionID="93370691e3849e987bfa708698cc2834">
   <xsd:schema xmlns:xsd="http://www.w3.org/2001/XMLSchema" xmlns:xs="http://www.w3.org/2001/XMLSchema" xmlns:p="http://schemas.microsoft.com/office/2006/metadata/properties" xmlns:ns3="df260233-bcb0-4902-b653-a37a0140ddf1" targetNamespace="http://schemas.microsoft.com/office/2006/metadata/properties" ma:root="true" ma:fieldsID="d450ffde0565f2cf94338aab4419d2cd" ns3:_="">
     <xsd:import namespace="df260233-bcb0-4902-b653-a37a0140ddf1"/>
@@ -27717,22 +28045,24 @@
 </ct:contentTypeSchema>
 </file>
 
-<file path=customXml/item2.xml><?xml version="1.0" encoding="utf-8"?>
-<?mso-contentType ?>
-<FormTemplates xmlns="http://schemas.microsoft.com/sharepoint/v3/contenttype/forms">
-  <Display>DocumentLibraryForm</Display>
-  <Edit>DocumentLibraryForm</Edit>
-  <New>DocumentLibraryForm</New>
-</FormTemplates>
+<file path=customXml/itemProps1.xml><?xml version="1.0" encoding="utf-8"?>
+<ds:datastoreItem xmlns:ds="http://schemas.openxmlformats.org/officeDocument/2006/customXml" ds:itemID="{96BF25C8-1ED5-466C-9CCA-C73DDF6B3AF9}">
+  <ds:schemaRefs>
+    <ds:schemaRef ds:uri="http://schemas.microsoft.com/sharepoint/v3/contenttype/forms"/>
+  </ds:schemaRefs>
+</ds:datastoreItem>
 </file>
 
-<file path=customXml/item3.xml><?xml version="1.0" encoding="utf-8"?>
-<p:properties xmlns:p="http://schemas.microsoft.com/office/2006/metadata/properties" xmlns:xsi="http://www.w3.org/2001/XMLSchema-instance" xmlns:pc="http://schemas.microsoft.com/office/infopath/2007/PartnerControls">
-  <documentManagement/>
-</p:properties>
+<file path=customXml/itemProps2.xml><?xml version="1.0" encoding="utf-8"?>
+<ds:datastoreItem xmlns:ds="http://schemas.openxmlformats.org/officeDocument/2006/customXml" ds:itemID="{2C66CBE6-78E1-4544-ABB9-7E6992858643}">
+  <ds:schemaRefs>
+    <ds:schemaRef ds:uri="http://schemas.microsoft.com/office/2006/metadata/properties"/>
+    <ds:schemaRef ds:uri="http://schemas.microsoft.com/office/infopath/2007/PartnerControls"/>
+  </ds:schemaRefs>
+</ds:datastoreItem>
 </file>
 
-<file path=customXml/itemProps1.xml><?xml version="1.0" encoding="utf-8"?>
+<file path=customXml/itemProps3.xml><?xml version="1.0" encoding="utf-8"?>
 <ds:datastoreItem xmlns:ds="http://schemas.openxmlformats.org/officeDocument/2006/customXml" ds:itemID="{D7BD7B42-39EB-48DB-87AF-75C6ECC1D82D}">
   <ds:schemaRefs>
     <ds:schemaRef ds:uri="http://schemas.microsoft.com/office/2006/metadata/contentType"/>
@@ -27748,21 +28078,4 @@
     <ds:schemaRef ds:uri="http://schemas.microsoft.com/internal/obd"/>
   </ds:schemaRefs>
 </ds:datastoreItem>
-</file>
-
-<file path=customXml/itemProps2.xml><?xml version="1.0" encoding="utf-8"?>
-<ds:datastoreItem xmlns:ds="http://schemas.openxmlformats.org/officeDocument/2006/customXml" ds:itemID="{96BF25C8-1ED5-466C-9CCA-C73DDF6B3AF9}">
-  <ds:schemaRefs>
-    <ds:schemaRef ds:uri="http://schemas.microsoft.com/sharepoint/v3/contenttype/forms"/>
-  </ds:schemaRefs>
-</ds:datastoreItem>
-</file>
-
-<file path=customXml/itemProps3.xml><?xml version="1.0" encoding="utf-8"?>
-<ds:datastoreItem xmlns:ds="http://schemas.openxmlformats.org/officeDocument/2006/customXml" ds:itemID="{2C66CBE6-78E1-4544-ABB9-7E6992858643}">
-  <ds:schemaRefs>
-    <ds:schemaRef ds:uri="http://schemas.microsoft.com/office/2006/metadata/properties"/>
-    <ds:schemaRef ds:uri="http://schemas.microsoft.com/office/infopath/2007/PartnerControls"/>
-  </ds:schemaRefs>
-</ds:datastoreItem>
 </file>